--- a/example/blood-inf/ГЕПАТИТ.docx
+++ b/example/blood-inf/ГЕПАТИТ.docx
@@ -470,8 +470,18 @@
           <w:rFonts w:ascii="Times New Roman" w:hAnsi="Times New Roman" w:cs="Times New Roman"/>
           <w:sz w:val="20"/>
         </w:rPr>
-        <w:t>Диагноз _____________________________________________________________</w:t>
-      </w:r>
+        <w:t xml:space="preserve">Диагноз </w:t>
+      </w:r>
+      <w:r>
+        <w:rPr>
+          <w:sz w:val="20"/>
+          <w:szCs w:val="16"/>
+          <w:lang w:val="en-US"/>
+        </w:rPr>
+        <w:t>{{diagnosis}}</w:t>
+      </w:r>
+      <w:bookmarkStart w:id="0" w:name="_GoBack"/>
+      <w:bookmarkEnd w:id="0"/>
     </w:p>
     <w:p>
       <w:pPr>
@@ -487,7 +497,21 @@
           <w:rFonts w:ascii="Times New Roman" w:hAnsi="Times New Roman" w:cs="Times New Roman"/>
           <w:sz w:val="20"/>
         </w:rPr>
-        <w:t>____________________________________________________________________</w:t>
+        <w:t>Сведения о проведении вакцинации против гепатита</w:t>
+      </w:r>
+      <w:r>
+        <w:rPr>
+          <w:rFonts w:ascii="Times New Roman" w:hAnsi="Times New Roman" w:cs="Times New Roman"/>
+          <w:sz w:val="20"/>
+        </w:rPr>
+        <w:t xml:space="preserve"> B</w:t>
+      </w:r>
+      <w:r>
+        <w:rPr>
+          <w:rFonts w:ascii="Times New Roman" w:hAnsi="Times New Roman" w:cs="Times New Roman"/>
+          <w:sz w:val="20"/>
+        </w:rPr>
+        <w:t xml:space="preserve">: </w:t>
       </w:r>
     </w:p>
     <w:p>
@@ -496,50 +520,17 @@
         <w:spacing w:line="360" w:lineRule="auto"/>
         <w:rPr>
           <w:rFonts w:ascii="Times New Roman" w:hAnsi="Times New Roman" w:cs="Times New Roman"/>
-          <w:sz w:val="20"/>
+          <w:sz w:val="18"/>
         </w:rPr>
       </w:pPr>
       <w:r>
         <w:rPr>
           <w:rFonts w:ascii="Times New Roman" w:hAnsi="Times New Roman" w:cs="Times New Roman"/>
-          <w:sz w:val="20"/>
-        </w:rPr>
-        <w:t>Сведения о проведении вакцинации против гепатита</w:t>
-      </w:r>
-      <w:r>
-        <w:rPr>
-          <w:rFonts w:ascii="Times New Roman" w:hAnsi="Times New Roman" w:cs="Times New Roman"/>
-          <w:sz w:val="20"/>
-        </w:rPr>
-        <w:t xml:space="preserve"> B</w:t>
-      </w:r>
-      <w:r>
-        <w:rPr>
-          <w:rFonts w:ascii="Times New Roman" w:hAnsi="Times New Roman" w:cs="Times New Roman"/>
-          <w:sz w:val="20"/>
-        </w:rPr>
-        <w:t xml:space="preserve">: </w:t>
+          <w:sz w:val="18"/>
+        </w:rPr>
+        <w:t>{{VGB_vaccination}}</w:t>
       </w:r>
     </w:p>
-    <w:p>
-      <w:pPr>
-        <w:pStyle w:val="a4"/>
-        <w:spacing w:line="360" w:lineRule="auto"/>
-        <w:rPr>
-          <w:rFonts w:ascii="Times New Roman" w:hAnsi="Times New Roman" w:cs="Times New Roman"/>
-          <w:sz w:val="18"/>
-        </w:rPr>
-      </w:pPr>
-      <w:bookmarkStart w:id="0" w:name="_GoBack"/>
-      <w:r>
-        <w:rPr>
-          <w:rFonts w:ascii="Times New Roman" w:hAnsi="Times New Roman" w:cs="Times New Roman"/>
-          <w:sz w:val="18"/>
-        </w:rPr>
-        <w:t>{{VGB_vaccination}}</w:t>
-      </w:r>
-    </w:p>
-    <w:bookmarkEnd w:id="0"/>
     <w:p>
       <w:pPr>
         <w:pStyle w:val="a4"/>
